--- a/src/Doc/0.a-dipl-vasil-oreshenski.docx
+++ b/src/Doc/0.a-dipl-vasil-oreshenski.docx
@@ -835,7 +835,7 @@
                 <w:sz w:val="28"/>
                 <w:szCs w:val="28"/>
               </w:rPr>
-              <w:t>2</w:t>
+              <w:t>3</w:t>
             </w:r>
             <w:r>
               <w:rPr>
@@ -931,7 +931,7 @@
                 <w:sz w:val="28"/>
                 <w:szCs w:val="28"/>
               </w:rPr>
-              <w:t>3</w:t>
+              <w:t>4</w:t>
             </w:r>
             <w:r>
               <w:rPr>
@@ -1026,7 +1026,7 @@
                 <w:sz w:val="28"/>
                 <w:szCs w:val="28"/>
               </w:rPr>
-              <w:t>3</w:t>
+              <w:t>5</w:t>
             </w:r>
             <w:r>
               <w:rPr>
@@ -1122,7 +1122,7 @@
                 <w:sz w:val="28"/>
                 <w:szCs w:val="28"/>
               </w:rPr>
-              <w:t>3</w:t>
+              <w:t>6</w:t>
             </w:r>
             <w:r>
               <w:rPr>
@@ -1218,7 +1218,7 @@
                 <w:sz w:val="28"/>
                 <w:szCs w:val="28"/>
               </w:rPr>
-              <w:t>3</w:t>
+              <w:t>6</w:t>
             </w:r>
             <w:r>
               <w:rPr>
@@ -1356,7 +1356,7 @@
                 <w:sz w:val="28"/>
                 <w:szCs w:val="28"/>
               </w:rPr>
-              <w:t>10</w:t>
+              <w:t>12</w:t>
             </w:r>
             <w:r>
               <w:rPr>
@@ -1452,7 +1452,7 @@
                 <w:sz w:val="28"/>
                 <w:szCs w:val="28"/>
               </w:rPr>
-              <w:t>11</w:t>
+              <w:t>14</w:t>
             </w:r>
             <w:r>
               <w:rPr>
@@ -1548,7 +1548,7 @@
                 <w:sz w:val="28"/>
                 <w:szCs w:val="28"/>
               </w:rPr>
-              <w:t>11</w:t>
+              <w:t>14</w:t>
             </w:r>
             <w:r>
               <w:rPr>
@@ -1675,7 +1675,7 @@
                 <w:sz w:val="28"/>
                 <w:szCs w:val="28"/>
               </w:rPr>
-              <w:t>21</w:t>
+              <w:t>24</w:t>
             </w:r>
             <w:r>
               <w:rPr>
@@ -1771,7 +1771,7 @@
                 <w:sz w:val="28"/>
                 <w:szCs w:val="28"/>
               </w:rPr>
-              <w:t>25</w:t>
+              <w:t>28</w:t>
             </w:r>
             <w:r>
               <w:rPr>
@@ -1888,7 +1888,7 @@
                 <w:sz w:val="28"/>
                 <w:szCs w:val="28"/>
               </w:rPr>
-              <w:t>28</w:t>
+              <w:t>31</w:t>
             </w:r>
             <w:r>
               <w:rPr>
@@ -1994,7 +1994,7 @@
                 <w:sz w:val="28"/>
                 <w:szCs w:val="28"/>
               </w:rPr>
-              <w:t>28</w:t>
+              <w:t>32</w:t>
             </w:r>
             <w:r>
               <w:rPr>
@@ -2090,7 +2090,7 @@
                 <w:sz w:val="28"/>
                 <w:szCs w:val="28"/>
               </w:rPr>
-              <w:t>28</w:t>
+              <w:t>32</w:t>
             </w:r>
             <w:r>
               <w:rPr>
@@ -2196,7 +2196,7 @@
                 <w:sz w:val="28"/>
                 <w:szCs w:val="28"/>
               </w:rPr>
-              <w:t>40</w:t>
+              <w:t>43</w:t>
             </w:r>
             <w:r>
               <w:rPr>
@@ -2291,7 +2291,7 @@
                 <w:sz w:val="28"/>
                 <w:szCs w:val="28"/>
               </w:rPr>
-              <w:t>44</w:t>
+              <w:t>47</w:t>
             </w:r>
             <w:r>
               <w:rPr>
@@ -2327,9 +2327,30 @@
                 <w:noProof/>
                 <w:sz w:val="28"/>
                 <w:szCs w:val="28"/>
+              </w:rPr>
+              <w:t>3</w:t>
+            </w:r>
+            <w:r>
+              <w:rPr>
+                <w:rStyle w:val="a4"/>
+                <w:rFonts w:ascii="Times New Roman" w:hAnsi="Times New Roman" w:cs="Times New Roman"/>
+                <w:noProof/>
+                <w:sz w:val="28"/>
+                <w:szCs w:val="28"/>
                 <w:lang w:val="bg-BG"/>
               </w:rPr>
-              <w:t>1.4.</w:t>
+              <w:t>.3</w:t>
+            </w:r>
+            <w:r>
+              <w:rPr>
+                <w:rStyle w:val="a4"/>
+                <w:rFonts w:ascii="Times New Roman" w:hAnsi="Times New Roman" w:cs="Times New Roman"/>
+                <w:noProof/>
+                <w:sz w:val="28"/>
+                <w:szCs w:val="28"/>
+                <w:lang w:val="bg-BG"/>
+              </w:rPr>
+              <w:t>.</w:t>
             </w:r>
             <w:r>
               <w:rPr>
@@ -2338,8 +2359,10 @@
                 <w:sz w:val="28"/>
                 <w:szCs w:val="28"/>
               </w:rPr>
-              <w:tab/>
-            </w:r>
+              <w:t xml:space="preserve"> </w:t>
+            </w:r>
+            <w:bookmarkStart w:id="1" w:name="_GoBack"/>
+            <w:bookmarkEnd w:id="1"/>
             <w:r>
               <w:rPr>
                 <w:rStyle w:val="a4"/>
@@ -2408,7 +2431,7 @@
                 <w:sz w:val="28"/>
                 <w:szCs w:val="28"/>
               </w:rPr>
-              <w:t>52</w:t>
+              <w:t>55</w:t>
             </w:r>
             <w:r>
               <w:rPr>
@@ -2525,7 +2548,7 @@
                 <w:sz w:val="28"/>
                 <w:szCs w:val="28"/>
               </w:rPr>
-              <w:t>55</w:t>
+              <w:t>59</w:t>
             </w:r>
             <w:r>
               <w:rPr>
@@ -2621,7 +2644,7 @@
                 <w:sz w:val="28"/>
                 <w:szCs w:val="28"/>
               </w:rPr>
-              <w:t>56</w:t>
+              <w:t>59</w:t>
             </w:r>
             <w:r>
               <w:rPr>
@@ -2717,7 +2740,7 @@
                 <w:sz w:val="28"/>
                 <w:szCs w:val="28"/>
               </w:rPr>
-              <w:t>57</w:t>
+              <w:t>60</w:t>
             </w:r>
             <w:r>
               <w:rPr>
@@ -2823,7 +2846,7 @@
                 <w:sz w:val="28"/>
                 <w:szCs w:val="28"/>
               </w:rPr>
-              <w:t>58</w:t>
+              <w:t>61</w:t>
             </w:r>
             <w:r>
               <w:rPr>
@@ -2919,7 +2942,7 @@
                 <w:sz w:val="28"/>
                 <w:szCs w:val="28"/>
               </w:rPr>
-              <w:t>59</w:t>
+              <w:t>62</w:t>
             </w:r>
             <w:r>
               <w:rPr>
@@ -3014,7 +3037,7 @@
                 <w:sz w:val="28"/>
                 <w:szCs w:val="28"/>
               </w:rPr>
-              <w:t>59</w:t>
+              <w:t>63</w:t>
             </w:r>
             <w:r>
               <w:rPr>
@@ -3131,7 +3154,7 @@
                 <w:sz w:val="28"/>
                 <w:szCs w:val="28"/>
               </w:rPr>
-              <w:t>60</w:t>
+              <w:t>64</w:t>
             </w:r>
             <w:r>
               <w:rPr>
@@ -3227,7 +3250,7 @@
                 <w:sz w:val="28"/>
                 <w:szCs w:val="28"/>
               </w:rPr>
-              <w:t>62</w:t>
+              <w:t>66</w:t>
             </w:r>
             <w:r>
               <w:rPr>
@@ -3331,7 +3354,7 @@
                 <w:sz w:val="28"/>
                 <w:szCs w:val="28"/>
               </w:rPr>
-              <w:t>63</w:t>
+              <w:t>67</w:t>
             </w:r>
             <w:r>
               <w:rPr>
@@ -3373,14 +3396,14 @@
           <w:lang w:val="bg-BG"/>
         </w:rPr>
       </w:pPr>
-      <w:bookmarkStart w:id="1" w:name="_Toc30579322"/>
+      <w:bookmarkStart w:id="2" w:name="_Toc30579322"/>
       <w:r>
         <w:rPr>
           <w:lang w:val="bg-BG"/>
         </w:rPr>
         <w:t>Списък фигури</w:t>
       </w:r>
-      <w:bookmarkEnd w:id="1"/>
+      <w:bookmarkEnd w:id="2"/>
     </w:p>
     <w:p>
       <w:pPr>
@@ -4536,7 +4559,7 @@
           <w:lang w:val="bg-BG"/>
         </w:rPr>
       </w:pPr>
-      <w:bookmarkStart w:id="2" w:name="_Toc30579323"/>
+      <w:bookmarkStart w:id="3" w:name="_Toc30579323"/>
       <w:r>
         <w:rPr>
           <w:b w:val="0"/>
@@ -4545,7 +4568,7 @@
         <w:lastRenderedPageBreak/>
         <w:t>Списък таблици</w:t>
       </w:r>
-      <w:bookmarkEnd w:id="2"/>
+      <w:bookmarkEnd w:id="3"/>
     </w:p>
     <w:p>
       <w:pPr>
@@ -5296,13 +5319,13 @@
       <w:pPr>
         <w:pStyle w:val="1"/>
       </w:pPr>
-      <w:bookmarkStart w:id="3" w:name="_Toc30579324"/>
+      <w:bookmarkStart w:id="4" w:name="_Toc30579324"/>
       <w:proofErr w:type="spellStart"/>
       <w:r>
         <w:lastRenderedPageBreak/>
         <w:t>Увод</w:t>
       </w:r>
-      <w:bookmarkEnd w:id="3"/>
+      <w:bookmarkEnd w:id="4"/>
       <w:proofErr w:type="spellEnd"/>
     </w:p>
     <w:p>
@@ -6064,7 +6087,7 @@
           <w:lang w:val="bg-BG"/>
         </w:rPr>
       </w:pPr>
-      <w:bookmarkStart w:id="4" w:name="_Toc30579325"/>
+      <w:bookmarkStart w:id="5" w:name="_Toc30579325"/>
       <w:r>
         <w:rPr>
           <w:lang w:val="bg-BG"/>
@@ -6078,7 +6101,7 @@
         </w:rPr>
         <w:t>Състояние на проблема по литературни данни</w:t>
       </w:r>
-      <w:bookmarkEnd w:id="4"/>
+      <w:bookmarkEnd w:id="5"/>
     </w:p>
     <w:p>
       <w:pPr>
@@ -6087,7 +6110,7 @@
           <w:lang w:val="bg-BG"/>
         </w:rPr>
       </w:pPr>
-      <w:bookmarkStart w:id="5" w:name="_Toc30579326"/>
+      <w:bookmarkStart w:id="6" w:name="_Toc30579326"/>
       <w:r>
         <w:rPr>
           <w:lang w:val="bg-BG"/>
@@ -6112,7 +6135,7 @@
         </w:rPr>
         <w:t>Представяне на системите за контрол на достъп</w:t>
       </w:r>
-      <w:bookmarkEnd w:id="5"/>
+      <w:bookmarkEnd w:id="6"/>
     </w:p>
     <w:p>
       <w:pPr>
@@ -8235,7 +8258,7 @@
           <w:lang w:val="bg-BG"/>
         </w:rPr>
       </w:pPr>
-      <w:bookmarkStart w:id="6" w:name="_Toc30579327"/>
+      <w:bookmarkStart w:id="7" w:name="_Toc30579327"/>
       <w:r>
         <w:rPr>
           <w:lang w:val="bg-BG"/>
@@ -8278,7 +8301,7 @@
         </w:rPr>
         <w:t xml:space="preserve"> ?</w:t>
       </w:r>
-      <w:bookmarkEnd w:id="6"/>
+      <w:bookmarkEnd w:id="7"/>
     </w:p>
     <w:p>
       <w:pPr>
@@ -8659,7 +8682,7 @@
           <w:lang w:val="bg-BG"/>
         </w:rPr>
       </w:pPr>
-      <w:bookmarkStart w:id="7" w:name="_Toc30579328"/>
+      <w:bookmarkStart w:id="8" w:name="_Toc30579328"/>
       <w:r>
         <w:rPr>
           <w:lang w:val="bg-BG"/>
@@ -8667,7 +8690,7 @@
         <w:lastRenderedPageBreak/>
         <w:t>Глава 2. Теоретична част</w:t>
       </w:r>
-      <w:bookmarkEnd w:id="7"/>
+      <w:bookmarkEnd w:id="8"/>
     </w:p>
     <w:p>
       <w:pPr>
@@ -8748,7 +8771,7 @@
           <w:lang w:val="bg-BG"/>
         </w:rPr>
       </w:pPr>
-      <w:bookmarkStart w:id="8" w:name="_Toc30579329"/>
+      <w:bookmarkStart w:id="9" w:name="_Toc30579329"/>
       <w:r>
         <w:rPr>
           <w:lang w:val="bg-BG"/>
@@ -8761,7 +8784,7 @@
         </w:rPr>
         <w:t xml:space="preserve"> Модул за осигуряването на контрол на достъп</w:t>
       </w:r>
-      <w:bookmarkEnd w:id="8"/>
+      <w:bookmarkEnd w:id="9"/>
     </w:p>
     <w:p>
       <w:pPr>
@@ -14592,7 +14615,7 @@
           <w:lang w:val="bg-BG"/>
         </w:rPr>
       </w:pPr>
-      <w:bookmarkStart w:id="9" w:name="_Toc30579330"/>
+      <w:bookmarkStart w:id="10" w:name="_Toc30579330"/>
       <w:r>
         <w:t>2.2.</w:t>
       </w:r>
@@ -14611,7 +14634,7 @@
         </w:rPr>
         <w:t>Администрация</w:t>
       </w:r>
-      <w:bookmarkEnd w:id="9"/>
+      <w:bookmarkEnd w:id="10"/>
     </w:p>
     <w:p>
       <w:pPr>
@@ -16353,7 +16376,7 @@
           <w:lang w:val="bg-BG"/>
         </w:rPr>
       </w:pPr>
-      <w:bookmarkStart w:id="10" w:name="_Toc30579331"/>
+      <w:bookmarkStart w:id="11" w:name="_Toc30579331"/>
       <w:r>
         <w:rPr>
           <w:lang w:val="bg-BG"/>
@@ -16372,7 +16395,7 @@
         </w:rPr>
         <w:t>Комуникационна сигурност</w:t>
       </w:r>
-      <w:bookmarkEnd w:id="10"/>
+      <w:bookmarkEnd w:id="11"/>
     </w:p>
     <w:p>
       <w:pPr>
@@ -17547,7 +17570,7 @@
           <w:lang w:val="bg-BG"/>
         </w:rPr>
       </w:pPr>
-      <w:bookmarkStart w:id="11" w:name="_Toc30579332"/>
+      <w:bookmarkStart w:id="12" w:name="_Toc30579332"/>
       <w:r>
         <w:rPr>
           <w:lang w:val="bg-BG"/>
@@ -17577,7 +17600,7 @@
         </w:rPr>
         <w:t>)</w:t>
       </w:r>
-      <w:bookmarkEnd w:id="11"/>
+      <w:bookmarkEnd w:id="12"/>
     </w:p>
     <w:p>
       <w:pPr>
@@ -17690,7 +17713,7 @@
           <w:lang w:val="bg-BG"/>
         </w:rPr>
       </w:pPr>
-      <w:bookmarkStart w:id="12" w:name="_Toc30579333"/>
+      <w:bookmarkStart w:id="13" w:name="_Toc30579333"/>
       <w:r>
         <w:rPr>
           <w:lang w:val="bg-BG"/>
@@ -17707,7 +17730,7 @@
         </w:rPr>
         <w:t>Инженерно решение на поставената задача</w:t>
       </w:r>
-      <w:bookmarkEnd w:id="12"/>
+      <w:bookmarkEnd w:id="13"/>
     </w:p>
     <w:p>
       <w:pPr>
@@ -17716,14 +17739,14 @@
           <w:lang w:val="bg-BG"/>
         </w:rPr>
       </w:pPr>
-      <w:bookmarkStart w:id="13" w:name="_Toc30579334"/>
+      <w:bookmarkStart w:id="14" w:name="_Toc30579334"/>
       <w:r>
         <w:rPr>
           <w:lang w:val="bg-BG"/>
         </w:rPr>
         <w:t>3.1. Четец</w:t>
       </w:r>
-      <w:bookmarkEnd w:id="13"/>
+      <w:bookmarkEnd w:id="14"/>
     </w:p>
     <w:p>
       <w:pPr>
@@ -22871,7 +22894,27 @@
           <w:szCs w:val="28"/>
           <w:lang w:val="bg-BG"/>
         </w:rPr>
-        <w:t xml:space="preserve"> Тъй като ардуиното има само два серийни щифта: 0 – </w:t>
+        <w:t xml:space="preserve"> Тъй като </w:t>
+      </w:r>
+      <w:proofErr w:type="spellStart"/>
+      <w:r>
+        <w:rPr>
+          <w:rFonts w:ascii="Times New Roman" w:hAnsi="Times New Roman" w:cs="Times New Roman"/>
+          <w:sz w:val="28"/>
+          <w:szCs w:val="28"/>
+          <w:lang w:val="bg-BG"/>
+        </w:rPr>
+        <w:t>ардуиното</w:t>
+      </w:r>
+      <w:proofErr w:type="spellEnd"/>
+      <w:r>
+        <w:rPr>
+          <w:rFonts w:ascii="Times New Roman" w:hAnsi="Times New Roman" w:cs="Times New Roman"/>
+          <w:sz w:val="28"/>
+          <w:szCs w:val="28"/>
+          <w:lang w:val="bg-BG"/>
+        </w:rPr>
+        <w:t xml:space="preserve"> има само два серийни щифта: 0 – </w:t>
       </w:r>
       <w:r>
         <w:rPr>
@@ -23666,7 +23709,27 @@
           <w:szCs w:val="28"/>
           <w:lang w:val="bg-BG"/>
         </w:rPr>
-        <w:t xml:space="preserve">Скрипта зареден в ардуиното първоначално зарежда </w:t>
+        <w:t xml:space="preserve">Скрипта зареден в </w:t>
+      </w:r>
+      <w:proofErr w:type="spellStart"/>
+      <w:r>
+        <w:rPr>
+          <w:rFonts w:ascii="Times New Roman" w:hAnsi="Times New Roman" w:cs="Times New Roman"/>
+          <w:sz w:val="28"/>
+          <w:szCs w:val="28"/>
+          <w:lang w:val="bg-BG"/>
+        </w:rPr>
+        <w:t>ардуиното</w:t>
+      </w:r>
+      <w:proofErr w:type="spellEnd"/>
+      <w:r>
+        <w:rPr>
+          <w:rFonts w:ascii="Times New Roman" w:hAnsi="Times New Roman" w:cs="Times New Roman"/>
+          <w:sz w:val="28"/>
+          <w:szCs w:val="28"/>
+          <w:lang w:val="bg-BG"/>
+        </w:rPr>
+        <w:t xml:space="preserve"> първоначално зарежда </w:t>
       </w:r>
       <w:proofErr w:type="spellStart"/>
       <w:r>
@@ -23854,7 +23917,27 @@
           <w:szCs w:val="28"/>
           <w:lang w:val="bg-BG"/>
         </w:rPr>
-        <w:t xml:space="preserve">библиотеката се настройва на цифрови щифтове 5 и 6 от ардуиното за серийна комуникация с </w:t>
+        <w:t xml:space="preserve">библиотеката се настройва на цифрови щифтове 5 и 6 от </w:t>
+      </w:r>
+      <w:proofErr w:type="spellStart"/>
+      <w:r>
+        <w:rPr>
+          <w:rFonts w:ascii="Times New Roman" w:hAnsi="Times New Roman" w:cs="Times New Roman"/>
+          <w:sz w:val="28"/>
+          <w:szCs w:val="28"/>
+          <w:lang w:val="bg-BG"/>
+        </w:rPr>
+        <w:t>ардуиното</w:t>
+      </w:r>
+      <w:proofErr w:type="spellEnd"/>
+      <w:r>
+        <w:rPr>
+          <w:rFonts w:ascii="Times New Roman" w:hAnsi="Times New Roman" w:cs="Times New Roman"/>
+          <w:sz w:val="28"/>
+          <w:szCs w:val="28"/>
+          <w:lang w:val="bg-BG"/>
+        </w:rPr>
+        <w:t xml:space="preserve"> за серийна комуникация с </w:t>
       </w:r>
       <w:r>
         <w:rPr>
@@ -25524,7 +25607,7 @@
       <w:pPr>
         <w:pStyle w:val="2"/>
       </w:pPr>
-      <w:bookmarkStart w:id="14" w:name="_Toc30579335"/>
+      <w:bookmarkStart w:id="15" w:name="_Toc30579335"/>
       <w:r>
         <w:rPr>
           <w:lang w:val="bg-BG"/>
@@ -25534,7 +25617,7 @@
       <w:r>
         <w:t>REST API</w:t>
       </w:r>
-      <w:bookmarkEnd w:id="14"/>
+      <w:bookmarkEnd w:id="15"/>
     </w:p>
     <w:p>
       <w:pPr>
@@ -29149,11 +29232,11 @@
       <w:pPr>
         <w:pStyle w:val="2"/>
       </w:pPr>
-      <w:bookmarkStart w:id="15" w:name="_Toc30579336"/>
+      <w:bookmarkStart w:id="16" w:name="_Toc30579336"/>
       <w:r>
         <w:t>3.3. Website</w:t>
       </w:r>
-      <w:bookmarkEnd w:id="15"/>
+      <w:bookmarkEnd w:id="16"/>
     </w:p>
     <w:p>
       <w:pPr>
@@ -31540,14 +31623,14 @@
         <w:lastRenderedPageBreak/>
         <w:t xml:space="preserve">3.4. </w:t>
       </w:r>
-      <w:bookmarkStart w:id="16" w:name="_Toc30579337"/>
+      <w:bookmarkStart w:id="17" w:name="_Toc30579337"/>
       <w:r>
         <w:rPr>
           <w:lang w:val="bg-BG"/>
         </w:rPr>
         <w:t>База данни</w:t>
       </w:r>
-      <w:bookmarkEnd w:id="16"/>
+      <w:bookmarkEnd w:id="17"/>
     </w:p>
     <w:p>
       <w:pPr>
@@ -34641,7 +34724,7 @@
           <w:lang w:val="bg-BG"/>
         </w:rPr>
       </w:pPr>
-      <w:bookmarkStart w:id="17" w:name="_Toc30579338"/>
+      <w:bookmarkStart w:id="18" w:name="_Toc30579338"/>
       <w:r>
         <w:rPr>
           <w:lang w:val="bg-BG"/>
@@ -34649,24 +34732,22 @@
         <w:lastRenderedPageBreak/>
         <w:t xml:space="preserve">Глава </w:t>
       </w:r>
-      <w:bookmarkStart w:id="18" w:name="_GoBack"/>
+      <w:r>
+        <w:rPr>
+          <w:lang w:val="bg-BG"/>
+        </w:rPr>
+        <w:t>4. Анализ на получените резултати, приложимост</w:t>
+      </w:r>
+      <w:r>
+        <w:t xml:space="preserve"> </w:t>
+      </w:r>
+      <w:r>
+        <w:rPr>
+          <w:lang w:val="bg-BG"/>
+        </w:rPr>
+        <w:t>и изводи</w:t>
+      </w:r>
       <w:bookmarkEnd w:id="18"/>
-      <w:r>
-        <w:rPr>
-          <w:lang w:val="bg-BG"/>
-        </w:rPr>
-        <w:t>4. Анализ на получените резултати, приложимост</w:t>
-      </w:r>
-      <w:r>
-        <w:t xml:space="preserve"> </w:t>
-      </w:r>
-      <w:r>
-        <w:rPr>
-          <w:lang w:val="bg-BG"/>
-        </w:rPr>
-        <w:t>и изводи</w:t>
-      </w:r>
-      <w:bookmarkEnd w:id="17"/>
     </w:p>
     <w:p>
       <w:pPr>
@@ -35279,7 +35360,27 @@
           <w:szCs w:val="28"/>
           <w:lang w:val="bg-BG"/>
         </w:rPr>
-        <w:t xml:space="preserve">функцията, която е част библиотеката на ардуино. Тя връща текущото време от стартирането на ардуиното в милисекунди. Измерва се времето преди прочитане на идентификатора и времето след индикацията за отговор от сървъра и накрая се прави разлика между двете за да се изчисли изминалото време. </w:t>
+        <w:t xml:space="preserve">функцията, която е част библиотеката на </w:t>
+      </w:r>
+      <w:proofErr w:type="spellStart"/>
+      <w:r>
+        <w:rPr>
+          <w:rFonts w:ascii="Times New Roman" w:hAnsi="Times New Roman" w:cs="Times New Roman"/>
+          <w:sz w:val="28"/>
+          <w:szCs w:val="28"/>
+          <w:lang w:val="bg-BG"/>
+        </w:rPr>
+        <w:t>ардуино</w:t>
+      </w:r>
+      <w:proofErr w:type="spellEnd"/>
+      <w:r>
+        <w:rPr>
+          <w:rFonts w:ascii="Times New Roman" w:hAnsi="Times New Roman" w:cs="Times New Roman"/>
+          <w:sz w:val="28"/>
+          <w:szCs w:val="28"/>
+          <w:lang w:val="bg-BG"/>
+        </w:rPr>
+        <w:t xml:space="preserve">. Тя връща текущото време от стартирането на ардуиното в милисекунди. Измерва се времето преди прочитане на идентификатора и времето след индикацията за отговор от сървъра и накрая се прави разлика между двете за да се изчисли изминалото време. </w:t>
       </w:r>
     </w:p>
     <w:p>
@@ -43705,7 +43806,7 @@
 </file>
 
 <file path=customXml/itemProps1.xml><?xml version="1.0" encoding="utf-8"?>
-<ds:datastoreItem xmlns:ds="http://schemas.openxmlformats.org/officeDocument/2006/customXml" ds:itemID="{9BA083E1-FFCF-4315-B72D-FF7AEC3B040B}">
+<ds:datastoreItem xmlns:ds="http://schemas.openxmlformats.org/officeDocument/2006/customXml" ds:itemID="{46F4D6E4-5453-4EA4-98EE-C8E496529670}">
   <ds:schemaRefs>
     <ds:schemaRef ds:uri="http://schemas.openxmlformats.org/officeDocument/2006/bibliography"/>
   </ds:schemaRefs>
